--- a/Studies/User Testing/Session 1 - 220215/User Testing Notes.docx
+++ b/Studies/User Testing/Session 1 - 220215/User Testing Notes.docx
@@ -4,34 +4,81 @@
   <w:body>
     <w:p>
       <w:pPr>
+        <w:pStyle w:val="NoSpacing"/>
         <w:jc w:val="center"/>
         <w:rPr>
+          <w:rFonts w:ascii="Times New Roman" w:hAnsi="Times New Roman" w:cs="Times New Roman"/>
           <w:b/>
         </w:rPr>
       </w:pPr>
       <w:r>
         <w:rPr>
+          <w:rFonts w:ascii="Times New Roman" w:hAnsi="Times New Roman" w:cs="Times New Roman"/>
           <w:b/>
         </w:rPr>
-        <w:t>User Testing – 21/02/2015 – 22/02/2015 – 3 participants</w:t>
-      </w:r>
-    </w:p>
-    <w:p>
-      <w:pPr>
+        <w:t>User Testing</w:t>
+      </w:r>
+    </w:p>
+    <w:p>
+      <w:pPr>
+        <w:pStyle w:val="NoSpacing"/>
         <w:jc w:val="center"/>
         <w:rPr>
+          <w:rFonts w:ascii="Times New Roman" w:hAnsi="Times New Roman" w:cs="Times New Roman"/>
           <w:b/>
         </w:rPr>
       </w:pPr>
       <w:r>
         <w:rPr>
+          <w:rFonts w:ascii="Times New Roman" w:hAnsi="Times New Roman" w:cs="Times New Roman"/>
           <w:b/>
         </w:rPr>
+        <w:t>21/02/2015 – 22/02/2015</w:t>
+      </w:r>
+    </w:p>
+    <w:p>
+      <w:pPr>
+        <w:pStyle w:val="NoSpacing"/>
+        <w:jc w:val="center"/>
+        <w:rPr>
+          <w:rFonts w:ascii="Times New Roman" w:hAnsi="Times New Roman" w:cs="Times New Roman"/>
+          <w:b/>
+        </w:rPr>
+      </w:pPr>
+      <w:r>
+        <w:rPr>
+          <w:rFonts w:ascii="Times New Roman" w:hAnsi="Times New Roman" w:cs="Times New Roman"/>
+          <w:b/>
+        </w:rPr>
+        <w:t>3 participants</w:t>
+      </w:r>
+    </w:p>
+    <w:p>
+      <w:pPr>
+        <w:jc w:val="center"/>
+        <w:rPr>
+          <w:rFonts w:ascii="Times New Roman" w:hAnsi="Times New Roman" w:cs="Times New Roman"/>
+          <w:b/>
+        </w:rPr>
+      </w:pPr>
+      <w:r>
+        <w:rPr>
+          <w:rFonts w:ascii="Times New Roman" w:hAnsi="Times New Roman" w:cs="Times New Roman"/>
+          <w:b/>
+        </w:rPr>
         <w:t>Session 1</w:t>
       </w:r>
     </w:p>
     <w:p>
-      <w:r>
+      <w:pPr>
+        <w:rPr>
+          <w:rFonts w:ascii="Times New Roman" w:hAnsi="Times New Roman" w:cs="Times New Roman"/>
+        </w:rPr>
+      </w:pPr>
+      <w:r>
+        <w:rPr>
+          <w:rFonts w:ascii="Times New Roman" w:hAnsi="Times New Roman" w:cs="Times New Roman"/>
+        </w:rPr>
         <w:t>I decided not to use a SUS usability form for this session and just take notes as I did not feel there was enough to the app to use the form.</w:t>
       </w:r>
     </w:p>
@@ -39,18 +86,28 @@
       <w:pPr>
         <w:jc w:val="center"/>
         <w:rPr>
+          <w:rFonts w:ascii="Times New Roman" w:hAnsi="Times New Roman" w:cs="Times New Roman"/>
           <w:b/>
         </w:rPr>
       </w:pPr>
       <w:r>
         <w:rPr>
+          <w:rFonts w:ascii="Times New Roman" w:hAnsi="Times New Roman" w:cs="Times New Roman"/>
           <w:b/>
         </w:rPr>
         <w:t>Participant 1</w:t>
       </w:r>
     </w:p>
     <w:p>
-      <w:r>
+      <w:pPr>
+        <w:rPr>
+          <w:rFonts w:ascii="Times New Roman" w:hAnsi="Times New Roman" w:cs="Times New Roman"/>
+        </w:rPr>
+      </w:pPr>
+      <w:r>
+        <w:rPr>
+          <w:rFonts w:ascii="Times New Roman" w:hAnsi="Times New Roman" w:cs="Times New Roman"/>
+        </w:rPr>
         <w:t>Sign In Page:</w:t>
       </w:r>
     </w:p>
@@ -61,8 +118,14 @@
           <w:ilvl w:val="0"/>
           <w:numId w:val="1"/>
         </w:numPr>
-      </w:pPr>
-      <w:r>
+        <w:rPr>
+          <w:rFonts w:ascii="Times New Roman" w:hAnsi="Times New Roman" w:cs="Times New Roman"/>
+        </w:rPr>
+      </w:pPr>
+      <w:r>
+        <w:rPr>
+          <w:rFonts w:ascii="Times New Roman" w:hAnsi="Times New Roman" w:cs="Times New Roman"/>
+        </w:rPr>
         <w:t xml:space="preserve">Liked the page </w:t>
       </w:r>
     </w:p>
@@ -73,8 +136,14 @@
           <w:ilvl w:val="0"/>
           <w:numId w:val="1"/>
         </w:numPr>
-      </w:pPr>
-      <w:r>
+        <w:rPr>
+          <w:rFonts w:ascii="Times New Roman" w:hAnsi="Times New Roman" w:cs="Times New Roman"/>
+        </w:rPr>
+      </w:pPr>
+      <w:r>
+        <w:rPr>
+          <w:rFonts w:ascii="Times New Roman" w:hAnsi="Times New Roman" w:cs="Times New Roman"/>
+        </w:rPr>
         <w:t>Seemed festive</w:t>
       </w:r>
     </w:p>
@@ -85,13 +154,33 @@
           <w:ilvl w:val="0"/>
           <w:numId w:val="1"/>
         </w:numPr>
-      </w:pPr>
-      <w:r>
-        <w:t>As watching the user enter password recognised I need to do password size check.</w:t>
-      </w:r>
-    </w:p>
-    <w:p>
-      <w:r>
+        <w:rPr>
+          <w:rFonts w:ascii="Times New Roman" w:hAnsi="Times New Roman" w:cs="Times New Roman"/>
+        </w:rPr>
+      </w:pPr>
+      <w:r>
+        <w:rPr>
+          <w:rFonts w:ascii="Times New Roman" w:hAnsi="Times New Roman" w:cs="Times New Roman"/>
+        </w:rPr>
+        <w:t>When</w:t>
+      </w:r>
+      <w:r>
+        <w:rPr>
+          <w:rFonts w:ascii="Times New Roman" w:hAnsi="Times New Roman" w:cs="Times New Roman"/>
+        </w:rPr>
+        <w:t xml:space="preserve"> watching the user enter password recognised I need to do password size check.</w:t>
+      </w:r>
+    </w:p>
+    <w:p>
+      <w:pPr>
+        <w:rPr>
+          <w:rFonts w:ascii="Times New Roman" w:hAnsi="Times New Roman" w:cs="Times New Roman"/>
+        </w:rPr>
+      </w:pPr>
+      <w:r>
+        <w:rPr>
+          <w:rFonts w:ascii="Times New Roman" w:hAnsi="Times New Roman" w:cs="Times New Roman"/>
+        </w:rPr>
         <w:t>Add A Recipe:</w:t>
       </w:r>
     </w:p>
@@ -102,8 +191,14 @@
           <w:ilvl w:val="0"/>
           <w:numId w:val="3"/>
         </w:numPr>
-      </w:pPr>
-      <w:r>
+        <w:rPr>
+          <w:rFonts w:ascii="Times New Roman" w:hAnsi="Times New Roman" w:cs="Times New Roman"/>
+        </w:rPr>
+      </w:pPr>
+      <w:r>
+        <w:rPr>
+          <w:rFonts w:ascii="Times New Roman" w:hAnsi="Times New Roman" w:cs="Times New Roman"/>
+        </w:rPr>
         <w:t>Took some time to understand the plus sign to add an ingredient</w:t>
       </w:r>
     </w:p>
@@ -114,8 +209,14 @@
           <w:ilvl w:val="0"/>
           <w:numId w:val="3"/>
         </w:numPr>
-      </w:pPr>
-      <w:r>
+        <w:rPr>
+          <w:rFonts w:ascii="Times New Roman" w:hAnsi="Times New Roman" w:cs="Times New Roman"/>
+        </w:rPr>
+      </w:pPr>
+      <w:r>
+        <w:rPr>
+          <w:rFonts w:ascii="Times New Roman" w:hAnsi="Times New Roman" w:cs="Times New Roman"/>
+        </w:rPr>
         <w:t>Didn’t mind the dialog style.</w:t>
       </w:r>
     </w:p>
@@ -126,8 +227,14 @@
           <w:ilvl w:val="0"/>
           <w:numId w:val="3"/>
         </w:numPr>
-      </w:pPr>
-      <w:r>
+        <w:rPr>
+          <w:rFonts w:ascii="Times New Roman" w:hAnsi="Times New Roman" w:cs="Times New Roman"/>
+        </w:rPr>
+      </w:pPr>
+      <w:r>
+        <w:rPr>
+          <w:rFonts w:ascii="Times New Roman" w:hAnsi="Times New Roman" w:cs="Times New Roman"/>
+        </w:rPr>
         <w:t>Liked the typography.</w:t>
       </w:r>
     </w:p>
@@ -138,13 +245,27 @@
           <w:ilvl w:val="0"/>
           <w:numId w:val="3"/>
         </w:numPr>
-      </w:pPr>
-      <w:r>
+        <w:rPr>
+          <w:rFonts w:ascii="Times New Roman" w:hAnsi="Times New Roman" w:cs="Times New Roman"/>
+        </w:rPr>
+      </w:pPr>
+      <w:r>
+        <w:rPr>
+          <w:rFonts w:ascii="Times New Roman" w:hAnsi="Times New Roman" w:cs="Times New Roman"/>
+        </w:rPr>
         <w:t>Asked about the image because it was a fixed image of cookies.</w:t>
       </w:r>
     </w:p>
     <w:p>
-      <w:r>
+      <w:pPr>
+        <w:rPr>
+          <w:rFonts w:ascii="Times New Roman" w:hAnsi="Times New Roman" w:cs="Times New Roman"/>
+        </w:rPr>
+      </w:pPr>
+      <w:r>
+        <w:rPr>
+          <w:rFonts w:ascii="Times New Roman" w:hAnsi="Times New Roman" w:cs="Times New Roman"/>
+        </w:rPr>
         <w:t>Add A Cookbook:</w:t>
       </w:r>
     </w:p>
@@ -155,8 +276,14 @@
           <w:ilvl w:val="0"/>
           <w:numId w:val="5"/>
         </w:numPr>
-      </w:pPr>
-      <w:r>
+        <w:rPr>
+          <w:rFonts w:ascii="Times New Roman" w:hAnsi="Times New Roman" w:cs="Times New Roman"/>
+        </w:rPr>
+      </w:pPr>
+      <w:r>
+        <w:rPr>
+          <w:rFonts w:ascii="Times New Roman" w:hAnsi="Times New Roman" w:cs="Times New Roman"/>
+        </w:rPr>
         <w:t>Very easy</w:t>
       </w:r>
     </w:p>
@@ -167,13 +294,27 @@
           <w:ilvl w:val="0"/>
           <w:numId w:val="5"/>
         </w:numPr>
-      </w:pPr>
-      <w:r>
+        <w:rPr>
+          <w:rFonts w:ascii="Times New Roman" w:hAnsi="Times New Roman" w:cs="Times New Roman"/>
+        </w:rPr>
+      </w:pPr>
+      <w:r>
+        <w:rPr>
+          <w:rFonts w:ascii="Times New Roman" w:hAnsi="Times New Roman" w:cs="Times New Roman"/>
+        </w:rPr>
         <w:t>Noticed name edit text box needed slightly fixed.</w:t>
       </w:r>
     </w:p>
     <w:p>
-      <w:r>
+      <w:pPr>
+        <w:rPr>
+          <w:rFonts w:ascii="Times New Roman" w:hAnsi="Times New Roman" w:cs="Times New Roman"/>
+        </w:rPr>
+      </w:pPr>
+      <w:r>
+        <w:rPr>
+          <w:rFonts w:ascii="Times New Roman" w:hAnsi="Times New Roman" w:cs="Times New Roman"/>
+        </w:rPr>
         <w:t>Recipe Page:</w:t>
       </w:r>
     </w:p>
@@ -184,8 +325,14 @@
           <w:ilvl w:val="0"/>
           <w:numId w:val="6"/>
         </w:numPr>
-      </w:pPr>
-      <w:r>
+        <w:rPr>
+          <w:rFonts w:ascii="Times New Roman" w:hAnsi="Times New Roman" w:cs="Times New Roman"/>
+        </w:rPr>
+      </w:pPr>
+      <w:r>
+        <w:rPr>
+          <w:rFonts w:ascii="Times New Roman" w:hAnsi="Times New Roman" w:cs="Times New Roman"/>
+        </w:rPr>
         <w:t>Wondered if colour scheme might be too girly.</w:t>
       </w:r>
     </w:p>
@@ -196,13 +343,27 @@
           <w:ilvl w:val="0"/>
           <w:numId w:val="6"/>
         </w:numPr>
-      </w:pPr>
-      <w:r>
+        <w:rPr>
+          <w:rFonts w:ascii="Times New Roman" w:hAnsi="Times New Roman" w:cs="Times New Roman"/>
+        </w:rPr>
+      </w:pPr>
+      <w:r>
+        <w:rPr>
+          <w:rFonts w:ascii="Times New Roman" w:hAnsi="Times New Roman" w:cs="Times New Roman"/>
+        </w:rPr>
         <w:t>Liked the icons.</w:t>
       </w:r>
     </w:p>
     <w:p>
-      <w:r>
+      <w:pPr>
+        <w:rPr>
+          <w:rFonts w:ascii="Times New Roman" w:hAnsi="Times New Roman" w:cs="Times New Roman"/>
+        </w:rPr>
+      </w:pPr>
+      <w:r>
+        <w:rPr>
+          <w:rFonts w:ascii="Times New Roman" w:hAnsi="Times New Roman" w:cs="Times New Roman"/>
+        </w:rPr>
         <w:t>Edit Recipe:</w:t>
       </w:r>
     </w:p>
@@ -213,13 +374,27 @@
           <w:ilvl w:val="0"/>
           <w:numId w:val="7"/>
         </w:numPr>
-      </w:pPr>
-      <w:r>
+        <w:rPr>
+          <w:rFonts w:ascii="Times New Roman" w:hAnsi="Times New Roman" w:cs="Times New Roman"/>
+        </w:rPr>
+      </w:pPr>
+      <w:r>
+        <w:rPr>
+          <w:rFonts w:ascii="Times New Roman" w:hAnsi="Times New Roman" w:cs="Times New Roman"/>
+        </w:rPr>
         <w:t>Found it straightforward understood the edit symbol.</w:t>
       </w:r>
     </w:p>
     <w:p>
-      <w:r>
+      <w:pPr>
+        <w:rPr>
+          <w:rFonts w:ascii="Times New Roman" w:hAnsi="Times New Roman" w:cs="Times New Roman"/>
+        </w:rPr>
+      </w:pPr>
+      <w:r>
+        <w:rPr>
+          <w:rFonts w:ascii="Times New Roman" w:hAnsi="Times New Roman" w:cs="Times New Roman"/>
+        </w:rPr>
         <w:t>Edit cookbook list:</w:t>
       </w:r>
     </w:p>
@@ -230,13 +405,27 @@
           <w:ilvl w:val="0"/>
           <w:numId w:val="7"/>
         </w:numPr>
-      </w:pPr>
-      <w:r>
+        <w:rPr>
+          <w:rFonts w:ascii="Times New Roman" w:hAnsi="Times New Roman" w:cs="Times New Roman"/>
+        </w:rPr>
+      </w:pPr>
+      <w:r>
+        <w:rPr>
+          <w:rFonts w:ascii="Times New Roman" w:hAnsi="Times New Roman" w:cs="Times New Roman"/>
+        </w:rPr>
         <w:t>Didn’t work when participant tried to use it.</w:t>
       </w:r>
     </w:p>
     <w:p>
-      <w:r>
+      <w:pPr>
+        <w:rPr>
+          <w:rFonts w:ascii="Times New Roman" w:hAnsi="Times New Roman" w:cs="Times New Roman"/>
+        </w:rPr>
+      </w:pPr>
+      <w:r>
+        <w:rPr>
+          <w:rFonts w:ascii="Times New Roman" w:hAnsi="Times New Roman" w:cs="Times New Roman"/>
+        </w:rPr>
         <w:t>Add a contributor:</w:t>
       </w:r>
     </w:p>
@@ -247,8 +436,14 @@
           <w:ilvl w:val="0"/>
           <w:numId w:val="7"/>
         </w:numPr>
-      </w:pPr>
-      <w:r>
+        <w:rPr>
+          <w:rFonts w:ascii="Times New Roman" w:hAnsi="Times New Roman" w:cs="Times New Roman"/>
+        </w:rPr>
+      </w:pPr>
+      <w:r>
+        <w:rPr>
+          <w:rFonts w:ascii="Times New Roman" w:hAnsi="Times New Roman" w:cs="Times New Roman"/>
+        </w:rPr>
         <w:t>Fair enough.</w:t>
       </w:r>
     </w:p>
@@ -259,26 +454,77 @@
           <w:ilvl w:val="0"/>
           <w:numId w:val="7"/>
         </w:numPr>
-      </w:pPr>
-      <w:r>
+        <w:rPr>
+          <w:rFonts w:ascii="Times New Roman" w:hAnsi="Times New Roman" w:cs="Times New Roman"/>
+        </w:rPr>
+      </w:pPr>
+      <w:r>
+        <w:rPr>
+          <w:rFonts w:ascii="Times New Roman" w:hAnsi="Times New Roman" w:cs="Times New Roman"/>
+        </w:rPr>
         <w:t>Could use some explanation on contributors. What if I just want to someone to look at the cookbook and not contribute?</w:t>
       </w:r>
     </w:p>
-    <w:p/>
-    <w:p/>
-    <w:p/>
-    <w:p/>
-    <w:p/>
-    <w:p/>
+    <w:p>
+      <w:pPr>
+        <w:rPr>
+          <w:rFonts w:ascii="Times New Roman" w:hAnsi="Times New Roman" w:cs="Times New Roman"/>
+        </w:rPr>
+      </w:pPr>
+    </w:p>
+    <w:p>
+      <w:pPr>
+        <w:rPr>
+          <w:rFonts w:ascii="Times New Roman" w:hAnsi="Times New Roman" w:cs="Times New Roman"/>
+        </w:rPr>
+      </w:pPr>
+    </w:p>
+    <w:p>
+      <w:pPr>
+        <w:rPr>
+          <w:rFonts w:ascii="Times New Roman" w:hAnsi="Times New Roman" w:cs="Times New Roman"/>
+        </w:rPr>
+      </w:pPr>
+    </w:p>
+    <w:p>
+      <w:pPr>
+        <w:rPr>
+          <w:rFonts w:ascii="Times New Roman" w:hAnsi="Times New Roman" w:cs="Times New Roman"/>
+        </w:rPr>
+      </w:pPr>
+    </w:p>
+    <w:p>
+      <w:pPr>
+        <w:rPr>
+          <w:rFonts w:ascii="Times New Roman" w:hAnsi="Times New Roman" w:cs="Times New Roman"/>
+        </w:rPr>
+      </w:pPr>
+    </w:p>
+    <w:p>
+      <w:pPr>
+        <w:rPr>
+          <w:rFonts w:ascii="Times New Roman" w:hAnsi="Times New Roman" w:cs="Times New Roman"/>
+        </w:rPr>
+      </w:pPr>
+    </w:p>
+    <w:p>
+      <w:pPr>
+        <w:rPr>
+          <w:rFonts w:ascii="Times New Roman" w:hAnsi="Times New Roman" w:cs="Times New Roman"/>
+        </w:rPr>
+      </w:pPr>
+    </w:p>
     <w:p>
       <w:pPr>
         <w:jc w:val="center"/>
         <w:rPr>
+          <w:rFonts w:ascii="Times New Roman" w:hAnsi="Times New Roman" w:cs="Times New Roman"/>
           <w:b/>
         </w:rPr>
       </w:pPr>
       <w:r>
         <w:rPr>
+          <w:rFonts w:ascii="Times New Roman" w:hAnsi="Times New Roman" w:cs="Times New Roman"/>
           <w:b/>
         </w:rPr>
         <w:lastRenderedPageBreak/>
@@ -286,7 +532,15 @@
       </w:r>
     </w:p>
     <w:p>
-      <w:r>
+      <w:pPr>
+        <w:rPr>
+          <w:rFonts w:ascii="Times New Roman" w:hAnsi="Times New Roman" w:cs="Times New Roman"/>
+        </w:rPr>
+      </w:pPr>
+      <w:r>
+        <w:rPr>
+          <w:rFonts w:ascii="Times New Roman" w:hAnsi="Times New Roman" w:cs="Times New Roman"/>
+        </w:rPr>
         <w:t>Sign In Page:</w:t>
       </w:r>
     </w:p>
@@ -297,8 +551,14 @@
           <w:ilvl w:val="0"/>
           <w:numId w:val="1"/>
         </w:numPr>
-      </w:pPr>
-      <w:r>
+        <w:rPr>
+          <w:rFonts w:ascii="Times New Roman" w:hAnsi="Times New Roman" w:cs="Times New Roman"/>
+        </w:rPr>
+      </w:pPr>
+      <w:r>
+        <w:rPr>
+          <w:rFonts w:ascii="Times New Roman" w:hAnsi="Times New Roman" w:cs="Times New Roman"/>
+        </w:rPr>
         <w:t>Couldn’t see the blue edit text line.</w:t>
       </w:r>
     </w:p>
@@ -309,8 +569,14 @@
           <w:ilvl w:val="0"/>
           <w:numId w:val="1"/>
         </w:numPr>
-      </w:pPr>
-      <w:r>
+        <w:rPr>
+          <w:rFonts w:ascii="Times New Roman" w:hAnsi="Times New Roman" w:cs="Times New Roman"/>
+        </w:rPr>
+      </w:pPr>
+      <w:r>
+        <w:rPr>
+          <w:rFonts w:ascii="Times New Roman" w:hAnsi="Times New Roman" w:cs="Times New Roman"/>
+        </w:rPr>
         <w:t>Reminded me to think about password encryption.</w:t>
       </w:r>
     </w:p>
@@ -321,8 +587,14 @@
           <w:ilvl w:val="0"/>
           <w:numId w:val="1"/>
         </w:numPr>
-      </w:pPr>
-      <w:r>
+        <w:rPr>
+          <w:rFonts w:ascii="Times New Roman" w:hAnsi="Times New Roman" w:cs="Times New Roman"/>
+        </w:rPr>
+      </w:pPr>
+      <w:r>
+        <w:rPr>
+          <w:rFonts w:ascii="Times New Roman" w:hAnsi="Times New Roman" w:cs="Times New Roman"/>
+        </w:rPr>
         <w:t>Found hints confusing as she they thought it was already filled out.</w:t>
       </w:r>
     </w:p>
@@ -333,18 +605,35 @@
           <w:ilvl w:val="0"/>
           <w:numId w:val="1"/>
         </w:numPr>
-      </w:pPr>
-      <w:r>
+        <w:rPr>
+          <w:rFonts w:ascii="Times New Roman" w:hAnsi="Times New Roman" w:cs="Times New Roman"/>
+        </w:rPr>
+      </w:pPr>
+      <w:r>
+        <w:rPr>
+          <w:rFonts w:ascii="Times New Roman" w:hAnsi="Times New Roman" w:cs="Times New Roman"/>
+        </w:rPr>
         <w:t xml:space="preserve">Could maybe use a loading sign when logging </w:t>
       </w:r>
       <w:proofErr w:type="gramStart"/>
       <w:r>
+        <w:rPr>
+          <w:rFonts w:ascii="Times New Roman" w:hAnsi="Times New Roman" w:cs="Times New Roman"/>
+        </w:rPr>
         <w:t>in.</w:t>
       </w:r>
       <w:proofErr w:type="gramEnd"/>
     </w:p>
     <w:p>
-      <w:r>
+      <w:pPr>
+        <w:rPr>
+          <w:rFonts w:ascii="Times New Roman" w:hAnsi="Times New Roman" w:cs="Times New Roman"/>
+        </w:rPr>
+      </w:pPr>
+      <w:r>
+        <w:rPr>
+          <w:rFonts w:ascii="Times New Roman" w:hAnsi="Times New Roman" w:cs="Times New Roman"/>
+        </w:rPr>
         <w:t>Add A Recipe:</w:t>
       </w:r>
     </w:p>
@@ -355,8 +644,14 @@
           <w:ilvl w:val="0"/>
           <w:numId w:val="3"/>
         </w:numPr>
-      </w:pPr>
-      <w:r>
+        <w:rPr>
+          <w:rFonts w:ascii="Times New Roman" w:hAnsi="Times New Roman" w:cs="Times New Roman"/>
+        </w:rPr>
+      </w:pPr>
+      <w:r>
+        <w:rPr>
+          <w:rFonts w:ascii="Times New Roman" w:hAnsi="Times New Roman" w:cs="Times New Roman"/>
+        </w:rPr>
         <w:t>Didn’t notice drop down.</w:t>
       </w:r>
     </w:p>
@@ -367,13 +662,27 @@
           <w:ilvl w:val="0"/>
           <w:numId w:val="3"/>
         </w:numPr>
-      </w:pPr>
-      <w:r>
+        <w:rPr>
+          <w:rFonts w:ascii="Times New Roman" w:hAnsi="Times New Roman" w:cs="Times New Roman"/>
+        </w:rPr>
+      </w:pPr>
+      <w:r>
+        <w:rPr>
+          <w:rFonts w:ascii="Times New Roman" w:hAnsi="Times New Roman" w:cs="Times New Roman"/>
+        </w:rPr>
         <w:t xml:space="preserve">Pop up number input kept confusing participant when entering recipe </w:t>
       </w:r>
     </w:p>
     <w:p>
-      <w:r>
+      <w:pPr>
+        <w:rPr>
+          <w:rFonts w:ascii="Times New Roman" w:hAnsi="Times New Roman" w:cs="Times New Roman"/>
+        </w:rPr>
+      </w:pPr>
+      <w:r>
+        <w:rPr>
+          <w:rFonts w:ascii="Times New Roman" w:hAnsi="Times New Roman" w:cs="Times New Roman"/>
+        </w:rPr>
         <w:t>Add A Cookbook:</w:t>
       </w:r>
     </w:p>
@@ -384,13 +693,27 @@
           <w:ilvl w:val="0"/>
           <w:numId w:val="8"/>
         </w:numPr>
-      </w:pPr>
-      <w:r>
+        <w:rPr>
+          <w:rFonts w:ascii="Times New Roman" w:hAnsi="Times New Roman" w:cs="Times New Roman"/>
+        </w:rPr>
+      </w:pPr>
+      <w:r>
+        <w:rPr>
+          <w:rFonts w:ascii="Times New Roman" w:hAnsi="Times New Roman" w:cs="Times New Roman"/>
+        </w:rPr>
         <w:t>Fine</w:t>
       </w:r>
     </w:p>
     <w:p>
-      <w:r>
+      <w:pPr>
+        <w:rPr>
+          <w:rFonts w:ascii="Times New Roman" w:hAnsi="Times New Roman" w:cs="Times New Roman"/>
+        </w:rPr>
+      </w:pPr>
+      <w:r>
+        <w:rPr>
+          <w:rFonts w:ascii="Times New Roman" w:hAnsi="Times New Roman" w:cs="Times New Roman"/>
+        </w:rPr>
         <w:t>Recipe Page:</w:t>
       </w:r>
     </w:p>
@@ -401,8 +724,14 @@
           <w:ilvl w:val="0"/>
           <w:numId w:val="6"/>
         </w:numPr>
-      </w:pPr>
-      <w:r>
+        <w:rPr>
+          <w:rFonts w:ascii="Times New Roman" w:hAnsi="Times New Roman" w:cs="Times New Roman"/>
+        </w:rPr>
+      </w:pPr>
+      <w:r>
+        <w:rPr>
+          <w:rFonts w:ascii="Times New Roman" w:hAnsi="Times New Roman" w:cs="Times New Roman"/>
+        </w:rPr>
         <w:t>Pretty</w:t>
       </w:r>
     </w:p>
@@ -413,13 +742,27 @@
           <w:ilvl w:val="0"/>
           <w:numId w:val="6"/>
         </w:numPr>
-      </w:pPr>
-      <w:r>
+        <w:rPr>
+          <w:rFonts w:ascii="Times New Roman" w:hAnsi="Times New Roman" w:cs="Times New Roman"/>
+        </w:rPr>
+      </w:pPr>
+      <w:r>
+        <w:rPr>
+          <w:rFonts w:ascii="Times New Roman" w:hAnsi="Times New Roman" w:cs="Times New Roman"/>
+        </w:rPr>
         <w:t>Questioned the fixed image</w:t>
       </w:r>
     </w:p>
     <w:p>
-      <w:r>
+      <w:pPr>
+        <w:rPr>
+          <w:rFonts w:ascii="Times New Roman" w:hAnsi="Times New Roman" w:cs="Times New Roman"/>
+        </w:rPr>
+      </w:pPr>
+      <w:r>
+        <w:rPr>
+          <w:rFonts w:ascii="Times New Roman" w:hAnsi="Times New Roman" w:cs="Times New Roman"/>
+        </w:rPr>
         <w:t>Edit Recipe:</w:t>
       </w:r>
     </w:p>
@@ -430,13 +773,27 @@
           <w:ilvl w:val="0"/>
           <w:numId w:val="7"/>
         </w:numPr>
-      </w:pPr>
-      <w:r>
+        <w:rPr>
+          <w:rFonts w:ascii="Times New Roman" w:hAnsi="Times New Roman" w:cs="Times New Roman"/>
+        </w:rPr>
+      </w:pPr>
+      <w:r>
+        <w:rPr>
+          <w:rFonts w:ascii="Times New Roman" w:hAnsi="Times New Roman" w:cs="Times New Roman"/>
+        </w:rPr>
         <w:t>Fine</w:t>
       </w:r>
     </w:p>
     <w:p>
-      <w:r>
+      <w:pPr>
+        <w:rPr>
+          <w:rFonts w:ascii="Times New Roman" w:hAnsi="Times New Roman" w:cs="Times New Roman"/>
+        </w:rPr>
+      </w:pPr>
+      <w:r>
+        <w:rPr>
+          <w:rFonts w:ascii="Times New Roman" w:hAnsi="Times New Roman" w:cs="Times New Roman"/>
+        </w:rPr>
         <w:t>Edit cookbook list:</w:t>
       </w:r>
     </w:p>
@@ -447,13 +804,27 @@
           <w:ilvl w:val="0"/>
           <w:numId w:val="7"/>
         </w:numPr>
-      </w:pPr>
-      <w:r>
+        <w:rPr>
+          <w:rFonts w:ascii="Times New Roman" w:hAnsi="Times New Roman" w:cs="Times New Roman"/>
+        </w:rPr>
+      </w:pPr>
+      <w:r>
+        <w:rPr>
+          <w:rFonts w:ascii="Times New Roman" w:hAnsi="Times New Roman" w:cs="Times New Roman"/>
+        </w:rPr>
         <w:t>Fine</w:t>
       </w:r>
     </w:p>
     <w:p>
-      <w:r>
+      <w:pPr>
+        <w:rPr>
+          <w:rFonts w:ascii="Times New Roman" w:hAnsi="Times New Roman" w:cs="Times New Roman"/>
+        </w:rPr>
+      </w:pPr>
+      <w:r>
+        <w:rPr>
+          <w:rFonts w:ascii="Times New Roman" w:hAnsi="Times New Roman" w:cs="Times New Roman"/>
+        </w:rPr>
         <w:t>Add a contributor:</w:t>
       </w:r>
     </w:p>
@@ -464,36 +835,141 @@
           <w:ilvl w:val="0"/>
           <w:numId w:val="7"/>
         </w:numPr>
-      </w:pPr>
-      <w:r>
+        <w:rPr>
+          <w:rFonts w:ascii="Times New Roman" w:hAnsi="Times New Roman" w:cs="Times New Roman"/>
+        </w:rPr>
+      </w:pPr>
+      <w:r>
+        <w:rPr>
+          <w:rFonts w:ascii="Times New Roman" w:hAnsi="Times New Roman" w:cs="Times New Roman"/>
+        </w:rPr>
         <w:t>Fine</w:t>
       </w:r>
     </w:p>
     <w:p>
-      <w:r>
-        <w:t>Recognised that participant sometimes struggled to know what app was doing when waiting to sync. Needs some form of loading symbol or background process?</w:t>
-      </w:r>
-    </w:p>
-    <w:p/>
-    <w:p/>
-    <w:p/>
-    <w:p/>
-    <w:p/>
-    <w:p/>
-    <w:p/>
-    <w:p/>
-    <w:p/>
-    <w:p/>
-    <w:p/>
+      <w:pPr>
+        <w:rPr>
+          <w:rFonts w:ascii="Times New Roman" w:hAnsi="Times New Roman" w:cs="Times New Roman"/>
+        </w:rPr>
+      </w:pPr>
+      <w:r>
+        <w:rPr>
+          <w:rFonts w:ascii="Times New Roman" w:hAnsi="Times New Roman" w:cs="Times New Roman"/>
+        </w:rPr>
+        <w:t>Recognised that participant sometimes struggled to know what app was doing when waiting to sync. Needs some form of loadi</w:t>
+      </w:r>
+      <w:r>
+        <w:rPr>
+          <w:rFonts w:ascii="Times New Roman" w:hAnsi="Times New Roman" w:cs="Times New Roman"/>
+        </w:rPr>
+        <w:t xml:space="preserve">ng symbol or background </w:t>
+      </w:r>
+      <w:proofErr w:type="gramStart"/>
+      <w:r>
+        <w:rPr>
+          <w:rFonts w:ascii="Times New Roman" w:hAnsi="Times New Roman" w:cs="Times New Roman"/>
+        </w:rPr>
+        <w:t>process.</w:t>
+      </w:r>
+      <w:proofErr w:type="gramEnd"/>
+    </w:p>
+    <w:p>
+      <w:pPr>
+        <w:rPr>
+          <w:rFonts w:ascii="Times New Roman" w:hAnsi="Times New Roman" w:cs="Times New Roman"/>
+        </w:rPr>
+      </w:pPr>
+    </w:p>
+    <w:p>
+      <w:pPr>
+        <w:rPr>
+          <w:rFonts w:ascii="Times New Roman" w:hAnsi="Times New Roman" w:cs="Times New Roman"/>
+        </w:rPr>
+      </w:pPr>
+    </w:p>
+    <w:p>
+      <w:pPr>
+        <w:rPr>
+          <w:rFonts w:ascii="Times New Roman" w:hAnsi="Times New Roman" w:cs="Times New Roman"/>
+        </w:rPr>
+      </w:pPr>
+    </w:p>
+    <w:p>
+      <w:pPr>
+        <w:rPr>
+          <w:rFonts w:ascii="Times New Roman" w:hAnsi="Times New Roman" w:cs="Times New Roman"/>
+        </w:rPr>
+      </w:pPr>
+    </w:p>
+    <w:p>
+      <w:pPr>
+        <w:rPr>
+          <w:rFonts w:ascii="Times New Roman" w:hAnsi="Times New Roman" w:cs="Times New Roman"/>
+        </w:rPr>
+      </w:pPr>
+    </w:p>
+    <w:p>
+      <w:pPr>
+        <w:rPr>
+          <w:rFonts w:ascii="Times New Roman" w:hAnsi="Times New Roman" w:cs="Times New Roman"/>
+        </w:rPr>
+      </w:pPr>
+    </w:p>
+    <w:p>
+      <w:pPr>
+        <w:rPr>
+          <w:rFonts w:ascii="Times New Roman" w:hAnsi="Times New Roman" w:cs="Times New Roman"/>
+        </w:rPr>
+      </w:pPr>
+    </w:p>
+    <w:p>
+      <w:pPr>
+        <w:rPr>
+          <w:rFonts w:ascii="Times New Roman" w:hAnsi="Times New Roman" w:cs="Times New Roman"/>
+        </w:rPr>
+      </w:pPr>
+    </w:p>
+    <w:p>
+      <w:pPr>
+        <w:rPr>
+          <w:rFonts w:ascii="Times New Roman" w:hAnsi="Times New Roman" w:cs="Times New Roman"/>
+        </w:rPr>
+      </w:pPr>
+    </w:p>
+    <w:p>
+      <w:pPr>
+        <w:rPr>
+          <w:rFonts w:ascii="Times New Roman" w:hAnsi="Times New Roman" w:cs="Times New Roman"/>
+        </w:rPr>
+      </w:pPr>
+      <w:bookmarkStart w:id="0" w:name="_GoBack"/>
+      <w:bookmarkEnd w:id="0"/>
+    </w:p>
+    <w:p>
+      <w:pPr>
+        <w:rPr>
+          <w:rFonts w:ascii="Times New Roman" w:hAnsi="Times New Roman" w:cs="Times New Roman"/>
+        </w:rPr>
+      </w:pPr>
+    </w:p>
+    <w:p>
+      <w:pPr>
+        <w:rPr>
+          <w:rFonts w:ascii="Times New Roman" w:hAnsi="Times New Roman" w:cs="Times New Roman"/>
+        </w:rPr>
+      </w:pPr>
+    </w:p>
     <w:p>
       <w:pPr>
         <w:jc w:val="center"/>
         <w:rPr>
+          <w:rFonts w:ascii="Times New Roman" w:hAnsi="Times New Roman" w:cs="Times New Roman"/>
           <w:b/>
         </w:rPr>
       </w:pPr>
       <w:r>
         <w:rPr>
+          <w:rFonts w:ascii="Times New Roman" w:hAnsi="Times New Roman" w:cs="Times New Roman"/>
           <w:b/>
         </w:rPr>
         <w:lastRenderedPageBreak/>
@@ -501,7 +977,15 @@
       </w:r>
     </w:p>
     <w:p>
-      <w:r>
+      <w:pPr>
+        <w:rPr>
+          <w:rFonts w:ascii="Times New Roman" w:hAnsi="Times New Roman" w:cs="Times New Roman"/>
+        </w:rPr>
+      </w:pPr>
+      <w:r>
+        <w:rPr>
+          <w:rFonts w:ascii="Times New Roman" w:hAnsi="Times New Roman" w:cs="Times New Roman"/>
+        </w:rPr>
         <w:t>Sign In Page:</w:t>
       </w:r>
     </w:p>
@@ -512,8 +996,14 @@
           <w:ilvl w:val="0"/>
           <w:numId w:val="1"/>
         </w:numPr>
-      </w:pPr>
-      <w:r>
+        <w:rPr>
+          <w:rFonts w:ascii="Times New Roman" w:hAnsi="Times New Roman" w:cs="Times New Roman"/>
+        </w:rPr>
+      </w:pPr>
+      <w:r>
+        <w:rPr>
+          <w:rFonts w:ascii="Times New Roman" w:hAnsi="Times New Roman" w:cs="Times New Roman"/>
+        </w:rPr>
         <w:t>Generally fine.</w:t>
       </w:r>
     </w:p>
@@ -524,8 +1014,14 @@
           <w:ilvl w:val="0"/>
           <w:numId w:val="1"/>
         </w:numPr>
-      </w:pPr>
-      <w:r>
+        <w:rPr>
+          <w:rFonts w:ascii="Times New Roman" w:hAnsi="Times New Roman" w:cs="Times New Roman"/>
+        </w:rPr>
+      </w:pPr>
+      <w:r>
+        <w:rPr>
+          <w:rFonts w:ascii="Times New Roman" w:hAnsi="Times New Roman" w:cs="Times New Roman"/>
+        </w:rPr>
         <w:t>A little bit confused with the hints on the form</w:t>
       </w:r>
     </w:p>
@@ -536,13 +1032,27 @@
           <w:ilvl w:val="0"/>
           <w:numId w:val="1"/>
         </w:numPr>
-      </w:pPr>
-      <w:r>
+        <w:rPr>
+          <w:rFonts w:ascii="Times New Roman" w:hAnsi="Times New Roman" w:cs="Times New Roman"/>
+        </w:rPr>
+      </w:pPr>
+      <w:r>
+        <w:rPr>
+          <w:rFonts w:ascii="Times New Roman" w:hAnsi="Times New Roman" w:cs="Times New Roman"/>
+        </w:rPr>
         <w:t>Speed on the sync was a bit of an issue</w:t>
       </w:r>
     </w:p>
     <w:p>
-      <w:r>
+      <w:pPr>
+        <w:rPr>
+          <w:rFonts w:ascii="Times New Roman" w:hAnsi="Times New Roman" w:cs="Times New Roman"/>
+        </w:rPr>
+      </w:pPr>
+      <w:r>
+        <w:rPr>
+          <w:rFonts w:ascii="Times New Roman" w:hAnsi="Times New Roman" w:cs="Times New Roman"/>
+        </w:rPr>
         <w:t>Add A Recipe:</w:t>
       </w:r>
     </w:p>
@@ -553,15 +1063,15 @@
           <w:ilvl w:val="0"/>
           <w:numId w:val="3"/>
         </w:numPr>
-      </w:pPr>
-      <w:r>
-        <w:t>Pop up number input kept confusing</w:t>
-      </w:r>
-      <w:r>
-        <w:t xml:space="preserve"> and frustrating</w:t>
-      </w:r>
-      <w:r>
-        <w:t xml:space="preserve"> participant when entering recipe </w:t>
+        <w:rPr>
+          <w:rFonts w:ascii="Times New Roman" w:hAnsi="Times New Roman" w:cs="Times New Roman"/>
+        </w:rPr>
+      </w:pPr>
+      <w:r>
+        <w:rPr>
+          <w:rFonts w:ascii="Times New Roman" w:hAnsi="Times New Roman" w:cs="Times New Roman"/>
+        </w:rPr>
+        <w:t xml:space="preserve">Pop up number input kept confusing and frustrating participant when entering recipe </w:t>
       </w:r>
     </w:p>
     <w:p>
@@ -571,13 +1081,27 @@
           <w:ilvl w:val="0"/>
           <w:numId w:val="3"/>
         </w:numPr>
-      </w:pPr>
-      <w:r>
+        <w:rPr>
+          <w:rFonts w:ascii="Times New Roman" w:hAnsi="Times New Roman" w:cs="Times New Roman"/>
+        </w:rPr>
+      </w:pPr>
+      <w:r>
+        <w:rPr>
+          <w:rFonts w:ascii="Times New Roman" w:hAnsi="Times New Roman" w:cs="Times New Roman"/>
+        </w:rPr>
         <w:t>Plus buttons were sometimes hard to press and a bit confusing</w:t>
       </w:r>
     </w:p>
     <w:p>
-      <w:r>
+      <w:pPr>
+        <w:rPr>
+          <w:rFonts w:ascii="Times New Roman" w:hAnsi="Times New Roman" w:cs="Times New Roman"/>
+        </w:rPr>
+      </w:pPr>
+      <w:r>
+        <w:rPr>
+          <w:rFonts w:ascii="Times New Roman" w:hAnsi="Times New Roman" w:cs="Times New Roman"/>
+        </w:rPr>
         <w:t>Add A Cookbook:</w:t>
       </w:r>
     </w:p>
@@ -588,13 +1112,27 @@
           <w:ilvl w:val="0"/>
           <w:numId w:val="8"/>
         </w:numPr>
-      </w:pPr>
-      <w:r>
+        <w:rPr>
+          <w:rFonts w:ascii="Times New Roman" w:hAnsi="Times New Roman" w:cs="Times New Roman"/>
+        </w:rPr>
+      </w:pPr>
+      <w:r>
+        <w:rPr>
+          <w:rFonts w:ascii="Times New Roman" w:hAnsi="Times New Roman" w:cs="Times New Roman"/>
+        </w:rPr>
         <w:t>Fine</w:t>
       </w:r>
     </w:p>
     <w:p>
-      <w:r>
+      <w:pPr>
+        <w:rPr>
+          <w:rFonts w:ascii="Times New Roman" w:hAnsi="Times New Roman" w:cs="Times New Roman"/>
+        </w:rPr>
+      </w:pPr>
+      <w:r>
+        <w:rPr>
+          <w:rFonts w:ascii="Times New Roman" w:hAnsi="Times New Roman" w:cs="Times New Roman"/>
+        </w:rPr>
         <w:t>Recipe Page:</w:t>
       </w:r>
     </w:p>
@@ -605,8 +1143,14 @@
           <w:ilvl w:val="0"/>
           <w:numId w:val="6"/>
         </w:numPr>
-      </w:pPr>
-      <w:r>
+        <w:rPr>
+          <w:rFonts w:ascii="Times New Roman" w:hAnsi="Times New Roman" w:cs="Times New Roman"/>
+        </w:rPr>
+      </w:pPr>
+      <w:r>
+        <w:rPr>
+          <w:rFonts w:ascii="Times New Roman" w:hAnsi="Times New Roman" w:cs="Times New Roman"/>
+        </w:rPr>
         <w:t>Thought it was a bit girly.</w:t>
       </w:r>
     </w:p>
@@ -617,13 +1161,27 @@
           <w:ilvl w:val="0"/>
           <w:numId w:val="6"/>
         </w:numPr>
-      </w:pPr>
-      <w:r>
+        <w:rPr>
+          <w:rFonts w:ascii="Times New Roman" w:hAnsi="Times New Roman" w:cs="Times New Roman"/>
+        </w:rPr>
+      </w:pPr>
+      <w:r>
+        <w:rPr>
+          <w:rFonts w:ascii="Times New Roman" w:hAnsi="Times New Roman" w:cs="Times New Roman"/>
+        </w:rPr>
         <w:t>Fixed image was asked about again.</w:t>
       </w:r>
     </w:p>
     <w:p>
-      <w:r>
+      <w:pPr>
+        <w:rPr>
+          <w:rFonts w:ascii="Times New Roman" w:hAnsi="Times New Roman" w:cs="Times New Roman"/>
+        </w:rPr>
+      </w:pPr>
+      <w:r>
+        <w:rPr>
+          <w:rFonts w:ascii="Times New Roman" w:hAnsi="Times New Roman" w:cs="Times New Roman"/>
+        </w:rPr>
         <w:t>Edit Recipe:</w:t>
       </w:r>
     </w:p>
@@ -634,13 +1192,27 @@
           <w:ilvl w:val="0"/>
           <w:numId w:val="7"/>
         </w:numPr>
-      </w:pPr>
-      <w:r>
+        <w:rPr>
+          <w:rFonts w:ascii="Times New Roman" w:hAnsi="Times New Roman" w:cs="Times New Roman"/>
+        </w:rPr>
+      </w:pPr>
+      <w:r>
+        <w:rPr>
+          <w:rFonts w:ascii="Times New Roman" w:hAnsi="Times New Roman" w:cs="Times New Roman"/>
+        </w:rPr>
         <w:t>Fine</w:t>
       </w:r>
     </w:p>
     <w:p>
-      <w:r>
+      <w:pPr>
+        <w:rPr>
+          <w:rFonts w:ascii="Times New Roman" w:hAnsi="Times New Roman" w:cs="Times New Roman"/>
+        </w:rPr>
+      </w:pPr>
+      <w:r>
+        <w:rPr>
+          <w:rFonts w:ascii="Times New Roman" w:hAnsi="Times New Roman" w:cs="Times New Roman"/>
+        </w:rPr>
         <w:t>Edit cookbook list:</w:t>
       </w:r>
     </w:p>
@@ -651,13 +1223,27 @@
           <w:ilvl w:val="0"/>
           <w:numId w:val="7"/>
         </w:numPr>
-      </w:pPr>
-      <w:r>
+        <w:rPr>
+          <w:rFonts w:ascii="Times New Roman" w:hAnsi="Times New Roman" w:cs="Times New Roman"/>
+        </w:rPr>
+      </w:pPr>
+      <w:r>
+        <w:rPr>
+          <w:rFonts w:ascii="Times New Roman" w:hAnsi="Times New Roman" w:cs="Times New Roman"/>
+        </w:rPr>
         <w:t>Fine</w:t>
       </w:r>
     </w:p>
     <w:p>
-      <w:r>
+      <w:pPr>
+        <w:rPr>
+          <w:rFonts w:ascii="Times New Roman" w:hAnsi="Times New Roman" w:cs="Times New Roman"/>
+        </w:rPr>
+      </w:pPr>
+      <w:r>
+        <w:rPr>
+          <w:rFonts w:ascii="Times New Roman" w:hAnsi="Times New Roman" w:cs="Times New Roman"/>
+        </w:rPr>
         <w:t>Add a contributor:</w:t>
       </w:r>
     </w:p>
@@ -668,18 +1254,28 @@
           <w:ilvl w:val="0"/>
           <w:numId w:val="7"/>
         </w:numPr>
-      </w:pPr>
-      <w:r>
+        <w:rPr>
+          <w:rFonts w:ascii="Times New Roman" w:hAnsi="Times New Roman" w:cs="Times New Roman"/>
+        </w:rPr>
+      </w:pPr>
+      <w:r>
+        <w:rPr>
+          <w:rFonts w:ascii="Times New Roman" w:hAnsi="Times New Roman" w:cs="Times New Roman"/>
+        </w:rPr>
         <w:t>Fine</w:t>
       </w:r>
     </w:p>
     <w:p>
-      <w:bookmarkStart w:id="0" w:name="_GoBack"/>
-      <w:bookmarkEnd w:id="0"/>
-    </w:p>
-    <w:p>
-      <w:pPr>
-        <w:rPr>
+      <w:pPr>
+        <w:rPr>
+          <w:rFonts w:ascii="Times New Roman" w:hAnsi="Times New Roman" w:cs="Times New Roman"/>
+        </w:rPr>
+      </w:pPr>
+    </w:p>
+    <w:p>
+      <w:pPr>
+        <w:rPr>
+          <w:rFonts w:ascii="Times New Roman" w:hAnsi="Times New Roman" w:cs="Times New Roman"/>
           <w:b/>
         </w:rPr>
       </w:pPr>
@@ -2059,6 +2655,15 @@
       <w:contextualSpacing/>
     </w:pPr>
   </w:style>
+  <w:style w:type="paragraph" w:styleId="NoSpacing">
+    <w:name w:val="No Spacing"/>
+    <w:uiPriority w:val="1"/>
+    <w:qFormat/>
+    <w:rsid w:val="00D252DB"/>
+    <w:pPr>
+      <w:spacing w:after="0" w:line="240" w:lineRule="auto"/>
+    </w:pPr>
+  </w:style>
 </w:styles>
 </file>
 
